--- a/Practical information/Vejledningsaftale.docx
+++ b/Practical information/Vejledningsaftale.docx
@@ -80,14 +80,7 @@
           <w:sz w:val="24"/>
           <w:szCs w:val="24"/>
         </w:rPr>
-        <w:t>Mødetid/Mødefrekvens</w:t>
-      </w:r>
-      <w:r>
-        <w:rPr>
-          <w:sz w:val="24"/>
-          <w:szCs w:val="24"/>
-        </w:rPr>
-        <w:t xml:space="preserve"> </w:t>
+        <w:t xml:space="preserve">Mødetid/Mødefrekvens </w:t>
       </w:r>
     </w:p>
     <w:p>
@@ -108,7 +101,39 @@
           <w:sz w:val="24"/>
           <w:szCs w:val="24"/>
         </w:rPr>
-        <w:t xml:space="preserve">Microsoft Teams </w:t>
+        <w:t>Hvordan skal kommunikationen gå fremadrettet</w:t>
+      </w:r>
+      <w:proofErr w:type="gramStart"/>
+      <w:r>
+        <w:rPr>
+          <w:sz w:val="24"/>
+          <w:szCs w:val="24"/>
+        </w:rPr>
+        <w:t>.</w:t>
+      </w:r>
+      <w:proofErr w:type="gramEnd"/>
+      <w:r>
+        <w:rPr>
+          <w:sz w:val="24"/>
+          <w:szCs w:val="24"/>
+        </w:rPr>
+        <w:t xml:space="preserve"> Microsoft Teams tillader os at oprette en kanal og dele billeder og filer. Er Google </w:t>
+      </w:r>
+      <w:proofErr w:type="spellStart"/>
+      <w:r>
+        <w:rPr>
+          <w:sz w:val="24"/>
+          <w:szCs w:val="24"/>
+        </w:rPr>
+        <w:t>Meet</w:t>
+      </w:r>
+      <w:proofErr w:type="spellEnd"/>
+      <w:r>
+        <w:rPr>
+          <w:sz w:val="24"/>
+          <w:szCs w:val="24"/>
+        </w:rPr>
+        <w:t xml:space="preserve"> lige så praktisk?</w:t>
       </w:r>
     </w:p>
     <w:p>
@@ -131,6 +156,13 @@
         </w:rPr>
         <w:t>Hvilken type vejledning kan vi forvente (rent faglig)</w:t>
       </w:r>
+      <w:r>
+        <w:rPr>
+          <w:sz w:val="24"/>
+          <w:szCs w:val="24"/>
+        </w:rPr>
+        <w:t>?</w:t>
+      </w:r>
     </w:p>
     <w:p>
       <w:pPr>
@@ -150,7 +182,14 @@
           <w:sz w:val="24"/>
           <w:szCs w:val="24"/>
         </w:rPr>
-        <w:t xml:space="preserve">Evt. faste mødepunkter/mødeplan (i stil med s. 54 i bog) </w:t>
+        <w:t>Evt. faste mødepunkter/mødeplan (</w:t>
+      </w:r>
+      <w:r>
+        <w:rPr>
+          <w:sz w:val="24"/>
+          <w:szCs w:val="24"/>
+        </w:rPr>
+        <w:t>f.eks. mødes kort én gang om ugen)?</w:t>
       </w:r>
     </w:p>
     <w:p>
@@ -171,28 +210,7 @@
           <w:sz w:val="24"/>
           <w:szCs w:val="24"/>
         </w:rPr>
-        <w:t>K</w:t>
-      </w:r>
-      <w:r>
-        <w:rPr>
-          <w:sz w:val="24"/>
-          <w:szCs w:val="24"/>
-        </w:rPr>
-        <w:t>ontaktmetode/</w:t>
-      </w:r>
-      <w:r>
-        <w:rPr>
-          <w:sz w:val="24"/>
-          <w:szCs w:val="24"/>
-        </w:rPr>
-        <w:t>K</w:t>
-      </w:r>
-      <w:r>
-        <w:rPr>
-          <w:sz w:val="24"/>
-          <w:szCs w:val="24"/>
-        </w:rPr>
-        <w:t>ontaktfrekvens</w:t>
+        <w:t>Kontaktmetode/Kontaktfrekvens</w:t>
       </w:r>
     </w:p>
     <w:p>
@@ -215,6 +233,13 @@
         </w:rPr>
         <w:t>Mail og løbende spørgsmål</w:t>
       </w:r>
+      <w:r>
+        <w:rPr>
+          <w:sz w:val="24"/>
+          <w:szCs w:val="24"/>
+        </w:rPr>
+        <w:t xml:space="preserve"> - hvilke slags spørgsmål og hvilken mængde er okay at vi sender?</w:t>
+      </w:r>
     </w:p>
     <w:p>
       <w:pPr>
@@ -257,6 +282,61 @@
         </w:rPr>
         <w:t>Er der mere materiale (ud over de 2 links)</w:t>
       </w:r>
+      <w:r>
+        <w:rPr>
+          <w:sz w:val="24"/>
+          <w:szCs w:val="24"/>
+        </w:rPr>
+        <w:t xml:space="preserve">? Vi har indtil videre set primært på den standard </w:t>
+      </w:r>
+      <w:proofErr w:type="spellStart"/>
+      <w:r>
+        <w:rPr>
+          <w:sz w:val="24"/>
+          <w:szCs w:val="24"/>
+        </w:rPr>
+        <w:t>WaveNet</w:t>
+      </w:r>
+      <w:proofErr w:type="spellEnd"/>
+      <w:r>
+        <w:rPr>
+          <w:sz w:val="24"/>
+          <w:szCs w:val="24"/>
+        </w:rPr>
+        <w:t xml:space="preserve">. Derudover har vi også læst op på andre modeller (derunder Parallel </w:t>
+      </w:r>
+      <w:proofErr w:type="spellStart"/>
+      <w:r>
+        <w:rPr>
+          <w:sz w:val="24"/>
+          <w:szCs w:val="24"/>
+        </w:rPr>
+        <w:t>WaveNet</w:t>
+      </w:r>
+      <w:proofErr w:type="spellEnd"/>
+      <w:r>
+        <w:rPr>
+          <w:sz w:val="24"/>
+          <w:szCs w:val="24"/>
+        </w:rPr>
+        <w:t xml:space="preserve"> og Tacotron 2). Der er ikke særlig meget (godt) informationen på nettet om det samlede emne (for at få overblik). Der er en masse research </w:t>
+      </w:r>
+      <w:proofErr w:type="spellStart"/>
+      <w:r>
+        <w:rPr>
+          <w:sz w:val="24"/>
+          <w:szCs w:val="24"/>
+        </w:rPr>
+        <w:t>papers</w:t>
+      </w:r>
+      <w:proofErr w:type="spellEnd"/>
+      <w:r>
+        <w:rPr>
+          <w:sz w:val="24"/>
+          <w:szCs w:val="24"/>
+        </w:rPr>
+        <w:t xml:space="preserve"> – men her fås kun viden om komponenterne og ikke hvordan de spiller sammen (svært at få overblik). </w:t>
+      </w:r>
     </w:p>
     <w:p>
       <w:pPr>
@@ -276,7 +356,223 @@
           <w:sz w:val="24"/>
           <w:szCs w:val="24"/>
         </w:rPr>
-        <w:t>Er der yderligere muligheder for udvikling (plus point)</w:t>
+        <w:t xml:space="preserve">Skal vi implementere en af de klassiske </w:t>
+      </w:r>
+      <w:proofErr w:type="spellStart"/>
+      <w:r>
+        <w:rPr>
+          <w:sz w:val="24"/>
+          <w:szCs w:val="24"/>
+        </w:rPr>
+        <w:t>WaveNet</w:t>
+      </w:r>
+      <w:proofErr w:type="spellEnd"/>
+      <w:r>
+        <w:rPr>
+          <w:sz w:val="24"/>
+          <w:szCs w:val="24"/>
+        </w:rPr>
+        <w:t xml:space="preserve"> modeller (f.eks. standard, fast eller parallel) eller må vi gerne kigge på andre typer modeller/modeller der bygger på </w:t>
+      </w:r>
+      <w:proofErr w:type="spellStart"/>
+      <w:r>
+        <w:rPr>
+          <w:sz w:val="24"/>
+          <w:szCs w:val="24"/>
+        </w:rPr>
+        <w:t>WaveNet</w:t>
+      </w:r>
+      <w:proofErr w:type="spellEnd"/>
+      <w:r>
+        <w:rPr>
+          <w:sz w:val="24"/>
+          <w:szCs w:val="24"/>
+        </w:rPr>
+        <w:t xml:space="preserve">? Som eksempel har vi Tacotron 2 (voldsom overbygning på </w:t>
+      </w:r>
+      <w:proofErr w:type="spellStart"/>
+      <w:r>
+        <w:rPr>
+          <w:sz w:val="24"/>
+          <w:szCs w:val="24"/>
+        </w:rPr>
+        <w:t>WaveNet</w:t>
+      </w:r>
+      <w:proofErr w:type="spellEnd"/>
+      <w:r>
+        <w:rPr>
+          <w:sz w:val="24"/>
+          <w:szCs w:val="24"/>
+        </w:rPr>
+        <w:t xml:space="preserve"> – </w:t>
+      </w:r>
+      <w:proofErr w:type="spellStart"/>
+      <w:r>
+        <w:rPr>
+          <w:sz w:val="24"/>
+          <w:szCs w:val="24"/>
+        </w:rPr>
+        <w:t>state</w:t>
+      </w:r>
+      <w:proofErr w:type="spellEnd"/>
+      <w:r>
+        <w:rPr>
+          <w:sz w:val="24"/>
+          <w:szCs w:val="24"/>
+        </w:rPr>
+        <w:t xml:space="preserve"> of the art) eller reelle GAN</w:t>
+      </w:r>
+      <w:r>
+        <w:rPr>
+          <w:sz w:val="24"/>
+          <w:szCs w:val="24"/>
+        </w:rPr>
+        <w:t>-modeller (bygger på ret andre principper - up and coming metode). Hvor ligger grænserne?</w:t>
+      </w:r>
+    </w:p>
+    <w:p>
+      <w:pPr>
+        <w:pStyle w:val="Listeafsnit"/>
+        <w:numPr>
+          <w:ilvl w:val="1"/>
+          <w:numId w:val="2"/>
+        </w:numPr>
+        <w:jc w:val="left"/>
+        <w:rPr>
+          <w:sz w:val="24"/>
+          <w:szCs w:val="24"/>
+        </w:rPr>
+      </w:pPr>
+      <w:r>
+        <w:rPr>
+          <w:sz w:val="24"/>
+          <w:szCs w:val="24"/>
+        </w:rPr>
+        <w:t xml:space="preserve">De fleste research </w:t>
+      </w:r>
+      <w:proofErr w:type="spellStart"/>
+      <w:r>
+        <w:rPr>
+          <w:sz w:val="24"/>
+          <w:szCs w:val="24"/>
+        </w:rPr>
+        <w:t>papers</w:t>
+      </w:r>
+      <w:proofErr w:type="spellEnd"/>
+      <w:r>
+        <w:rPr>
+          <w:sz w:val="24"/>
+          <w:szCs w:val="24"/>
+        </w:rPr>
+        <w:t xml:space="preserve"> handler om</w:t>
+      </w:r>
+      <w:r>
+        <w:rPr>
+          <w:sz w:val="24"/>
+          <w:szCs w:val="24"/>
+        </w:rPr>
+        <w:t xml:space="preserve"> hvordan man kan øge sampling frekvensen af ens model. Dette er vi ligeglade med – vi skal blot benytte modellen til at genere data til at træne en anden model på (behøver ikke være realtid). Hvad er din holdning til det?</w:t>
+      </w:r>
+    </w:p>
+    <w:p>
+      <w:pPr>
+        <w:pStyle w:val="Listeafsnit"/>
+        <w:numPr>
+          <w:ilvl w:val="1"/>
+          <w:numId w:val="2"/>
+        </w:numPr>
+        <w:jc w:val="left"/>
+        <w:rPr>
+          <w:sz w:val="24"/>
+          <w:szCs w:val="24"/>
+        </w:rPr>
+      </w:pPr>
+      <w:r>
+        <w:rPr>
+          <w:sz w:val="24"/>
+          <w:szCs w:val="24"/>
+        </w:rPr>
+        <w:t xml:space="preserve">Hvilke dele af processerne fra præsentations </w:t>
+      </w:r>
+      <w:proofErr w:type="spellStart"/>
+      <w:r>
+        <w:rPr>
+          <w:sz w:val="24"/>
+          <w:szCs w:val="24"/>
+        </w:rPr>
+        <w:t>slidet</w:t>
+      </w:r>
+      <w:proofErr w:type="spellEnd"/>
+      <w:r>
+        <w:rPr>
+          <w:sz w:val="24"/>
+          <w:szCs w:val="24"/>
+        </w:rPr>
+        <w:t xml:space="preserve"> skal vi fokusere på? Der er (1) oversættelse, (2) </w:t>
+      </w:r>
+      <w:proofErr w:type="spellStart"/>
+      <w:r>
+        <w:rPr>
+          <w:sz w:val="24"/>
+          <w:szCs w:val="24"/>
+        </w:rPr>
+        <w:t>text</w:t>
+      </w:r>
+      <w:proofErr w:type="spellEnd"/>
+      <w:r>
+        <w:rPr>
+          <w:sz w:val="24"/>
+          <w:szCs w:val="24"/>
+        </w:rPr>
+        <w:t>-to-speech og (3) speech-to-</w:t>
+      </w:r>
+      <w:proofErr w:type="spellStart"/>
+      <w:r>
+        <w:rPr>
+          <w:sz w:val="24"/>
+          <w:szCs w:val="24"/>
+        </w:rPr>
+        <w:t>text</w:t>
+      </w:r>
+      <w:proofErr w:type="spellEnd"/>
+      <w:r>
+        <w:rPr>
+          <w:sz w:val="24"/>
+          <w:szCs w:val="24"/>
+        </w:rPr>
+        <w:t xml:space="preserve">. Vi antager at det er (1) </w:t>
+      </w:r>
+      <w:proofErr w:type="spellStart"/>
+      <w:r>
+        <w:rPr>
+          <w:sz w:val="24"/>
+          <w:szCs w:val="24"/>
+        </w:rPr>
+        <w:t>text</w:t>
+      </w:r>
+      <w:proofErr w:type="spellEnd"/>
+      <w:r>
+        <w:rPr>
+          <w:sz w:val="24"/>
+          <w:szCs w:val="24"/>
+        </w:rPr>
+        <w:t xml:space="preserve">-to-speech vi primært skal fokusere på – mens oversættelse er noget hvor vi kan tage den ”lette” løsning (Google </w:t>
+      </w:r>
+      <w:proofErr w:type="spellStart"/>
+      <w:r>
+        <w:rPr>
+          <w:sz w:val="24"/>
+          <w:szCs w:val="24"/>
+        </w:rPr>
+        <w:t>Translate</w:t>
+      </w:r>
+      <w:proofErr w:type="spellEnd"/>
+      <w:r>
+        <w:rPr>
+          <w:sz w:val="24"/>
+          <w:szCs w:val="24"/>
+        </w:rPr>
+        <w:t xml:space="preserve"> API). </w:t>
       </w:r>
     </w:p>
     <w:p>
@@ -318,7 +614,21 @@
           <w:sz w:val="24"/>
           <w:szCs w:val="24"/>
         </w:rPr>
-        <w:t>Størrelse og adgang (ift. DTU Compute ressourcer).</w:t>
+        <w:t>Størrelse</w:t>
+      </w:r>
+      <w:r>
+        <w:rPr>
+          <w:sz w:val="24"/>
+          <w:szCs w:val="24"/>
+        </w:rPr>
+        <w:t>, type</w:t>
+      </w:r>
+      <w:r>
+        <w:rPr>
+          <w:sz w:val="24"/>
+          <w:szCs w:val="24"/>
+        </w:rPr>
+        <w:t xml:space="preserve"> og adgang (ift. DTU Compute ressourcer).</w:t>
       </w:r>
     </w:p>
     <w:p>
@@ -418,7 +728,28 @@
           <w:sz w:val="24"/>
           <w:szCs w:val="24"/>
         </w:rPr>
-        <w:t xml:space="preserve">Succeskriterier (apropos </w:t>
+        <w:t>Oplistning af s</w:t>
+      </w:r>
+      <w:r>
+        <w:rPr>
+          <w:sz w:val="24"/>
+          <w:szCs w:val="24"/>
+        </w:rPr>
+        <w:t>ucceskriterier (</w:t>
+      </w:r>
+      <w:r>
+        <w:rPr>
+          <w:sz w:val="24"/>
+          <w:szCs w:val="24"/>
+        </w:rPr>
+        <w:t>f.eks.</w:t>
+      </w:r>
+      <w:r>
+        <w:rPr>
+          <w:sz w:val="24"/>
+          <w:szCs w:val="24"/>
+        </w:rPr>
+        <w:t xml:space="preserve"> </w:t>
       </w:r>
       <w:proofErr w:type="spellStart"/>
       <w:r>
@@ -719,7 +1050,7 @@
       <w:lvlText w:val="%2."/>
       <w:lvlJc w:val="left"/>
       <w:pPr>
-        <w:ind w:left="1440" w:hanging="360"/>
+        <w:ind w:left="1494" w:hanging="360"/>
       </w:pPr>
     </w:lvl>
     <w:lvl w:ilvl="2" w:tplc="0406001B" w:tentative="1">
